--- a/SOP/cooking/醬料SOP/天婦羅沾醬(百頁豬泡醬).docx
+++ b/SOP/cooking/醬料SOP/天婦羅沾醬(百頁豬泡醬).docx
@@ -13,8 +13,6 @@
           <w:lang w:eastAsia="zh-TW"/>
         </w:rPr>
       </w:pPr>
-      <w:bookmarkStart w:id="0" w:name="_GoBack"/>
-      <w:bookmarkEnd w:id="0"/>
       <w:r>
         <w:rPr>
           <w:rFonts w:ascii="微軟正黑體" w:eastAsia="微軟正黑體" w:hAnsi="微軟正黑體" w:hint="eastAsia"/>
@@ -144,7 +142,7 @@
                 <w:szCs w:val="44"/>
                 <w:lang w:eastAsia="zh-TW"/>
               </w:rPr>
-              <w:t xml:space="preserve"> 5</w:t>
+              <w:t xml:space="preserve"> </w:t>
             </w:r>
             <w:r>
               <w:rPr>
@@ -154,7 +152,17 @@
                 <w:szCs w:val="44"/>
                 <w:lang w:eastAsia="zh-TW"/>
               </w:rPr>
-              <w:t>00cc</w:t>
+              <w:t>25</w:t>
+            </w:r>
+            <w:r>
+              <w:rPr>
+                <w:rFonts w:ascii="微軟正黑體" w:eastAsia="微軟正黑體" w:hAnsi="微軟正黑體" w:hint="eastAsia"/>
+                <w:bCs/>
+                <w:sz w:val="44"/>
+                <w:szCs w:val="44"/>
+                <w:lang w:eastAsia="zh-TW"/>
+              </w:rPr>
+              <w:t>0cc</w:t>
             </w:r>
           </w:p>
           <w:p>
@@ -191,7 +199,7 @@
                 <w:szCs w:val="44"/>
                 <w:lang w:eastAsia="zh-TW"/>
               </w:rPr>
-              <w:t>2</w:t>
+              <w:t>1</w:t>
             </w:r>
             <w:r>
               <w:rPr>
@@ -238,7 +246,7 @@
                 <w:szCs w:val="44"/>
                 <w:lang w:eastAsia="zh-TW"/>
               </w:rPr>
-              <w:t>2</w:t>
+              <w:t>1</w:t>
             </w:r>
             <w:r>
               <w:rPr>
@@ -295,7 +303,7 @@
                 <w:szCs w:val="44"/>
                 <w:lang w:eastAsia="zh-TW"/>
               </w:rPr>
-              <w:t xml:space="preserve"> 5</w:t>
+              <w:t xml:space="preserve"> </w:t>
             </w:r>
             <w:r>
               <w:rPr>
@@ -305,7 +313,7 @@
                 <w:szCs w:val="44"/>
                 <w:lang w:eastAsia="zh-TW"/>
               </w:rPr>
-              <w:t>0</w:t>
+              <w:t>25</w:t>
             </w:r>
             <w:r>
               <w:rPr>
@@ -389,7 +397,29 @@
                 <w:szCs w:val="44"/>
                 <w:lang w:eastAsia="zh-TW"/>
               </w:rPr>
-              <w:t>柴魚 2g</w:t>
+              <w:t xml:space="preserve">柴魚 </w:t>
+            </w:r>
+            <w:r>
+              <w:rPr>
+                <w:rFonts w:ascii="微軟正黑體" w:eastAsia="微軟正黑體" w:hAnsi="微軟正黑體" w:hint="eastAsia"/>
+                <w:bCs/>
+                <w:sz w:val="44"/>
+                <w:szCs w:val="44"/>
+                <w:lang w:eastAsia="zh-TW"/>
+              </w:rPr>
+              <w:t>1</w:t>
+            </w:r>
+            <w:bookmarkStart w:id="0" w:name="_GoBack"/>
+            <w:bookmarkEnd w:id="0"/>
+            <w:r>
+              <w:rPr>
+                <w:rFonts w:ascii="微軟正黑體" w:eastAsia="微軟正黑體" w:hAnsi="微軟正黑體" w:hint="eastAsia"/>
+                <w:bCs/>
+                <w:sz w:val="44"/>
+                <w:szCs w:val="44"/>
+                <w:lang w:eastAsia="zh-TW"/>
+              </w:rPr>
+              <w:t>g</w:t>
             </w:r>
           </w:p>
           <w:p>
@@ -2748,7 +2778,7 @@
 </file>
 
 <file path=customXml/itemProps1.xml><?xml version="1.0" encoding="utf-8"?>
-<ds:datastoreItem xmlns:ds="http://schemas.openxmlformats.org/officeDocument/2006/customXml" ds:itemID="{F6BE94E2-A312-48E8-814F-97CBD58B4851}">
+<ds:datastoreItem xmlns:ds="http://schemas.openxmlformats.org/officeDocument/2006/customXml" ds:itemID="{6CAAECA4-AF64-4B5A-82C8-6AC17A0A4C30}">
   <ds:schemaRefs>
     <ds:schemaRef ds:uri="http://schemas.openxmlformats.org/officeDocument/2006/bibliography"/>
   </ds:schemaRefs>
